--- a/Trabalho resolvido.docx
+++ b/Trabalho resolvido.docx
@@ -12540,7 +12540,7 @@
               <wp:posOffset>5715</wp:posOffset>
             </wp:positionH>
             <wp:positionV relativeFrom="page">
-              <wp:posOffset>2362200</wp:posOffset>
+              <wp:posOffset>1666875</wp:posOffset>
             </wp:positionV>
             <wp:extent cx="5400675" cy="2714625"/>
             <wp:effectExtent l="0" t="0" r="9525" b="9525"/>
@@ -12857,11 +12857,36 @@
           <w:sz w:val="24"/>
         </w:rPr>
       </w:pPr>
-      <w:proofErr w:type="spellStart"/>
-      <w:r>
-        <w:rPr>
-          <w:sz w:val="24"/>
-        </w:rPr>
+    </w:p>
+    <w:p>
+      <w:pPr>
+        <w:spacing w:line="240" w:lineRule="auto"/>
+        <w:rPr>
+          <w:sz w:val="24"/>
+        </w:rPr>
+      </w:pPr>
+    </w:p>
+    <w:p>
+      <w:pPr>
+        <w:spacing w:line="240" w:lineRule="auto"/>
+        <w:rPr>
+          <w:sz w:val="24"/>
+        </w:rPr>
+      </w:pPr>
+    </w:p>
+    <w:p>
+      <w:pPr>
+        <w:spacing w:line="240" w:lineRule="auto"/>
+        <w:rPr>
+          <w:sz w:val="24"/>
+        </w:rPr>
+      </w:pPr>
+      <w:proofErr w:type="spellStart"/>
+      <w:r>
+        <w:rPr>
+          <w:sz w:val="24"/>
+        </w:rPr>
+        <w:lastRenderedPageBreak/>
         <w:t>Obs</w:t>
       </w:r>
       <w:proofErr w:type="spellEnd"/>
@@ -12918,7 +12943,6 @@
           <w:noProof/>
           <w:sz w:val="24"/>
         </w:rPr>
-        <w:lastRenderedPageBreak/>
         <w:drawing>
           <wp:inline distT="0" distB="0" distL="0" distR="0">
             <wp:extent cx="4800600" cy="1219200"/>
@@ -12977,6 +13001,37 @@
       </w:pPr>
       <w:r>
         <w:rPr>
+          <w:sz w:val="24"/>
+        </w:rPr>
+        <w:t xml:space="preserve">Opção </w:t>
+      </w:r>
+      <w:r>
+        <w:rPr>
+          <w:sz w:val="24"/>
+        </w:rPr>
+        <w:t>3</w:t>
+      </w:r>
+      <w:r>
+        <w:rPr>
+          <w:sz w:val="24"/>
+        </w:rPr>
+        <w:t xml:space="preserve">: </w:t>
+      </w:r>
+      <w:r>
+        <w:rPr>
+          <w:sz w:val="24"/>
+        </w:rPr>
+        <w:t>Produto</w:t>
+      </w:r>
+    </w:p>
+    <w:p>
+      <w:pPr>
+        <w:rPr>
+          <w:sz w:val="24"/>
+        </w:rPr>
+      </w:pPr>
+      <w:r>
+        <w:rPr>
           <w:noProof/>
           <w:sz w:val="24"/>
         </w:rPr>
@@ -12987,7 +13042,7 @@
               <wp:posOffset>-5080</wp:posOffset>
             </wp:positionH>
             <wp:positionV relativeFrom="paragraph">
-              <wp:posOffset>257175</wp:posOffset>
+              <wp:posOffset>50165</wp:posOffset>
             </wp:positionV>
             <wp:extent cx="5400675" cy="2524125"/>
             <wp:effectExtent l="0" t="0" r="9525" b="9525"/>
@@ -13037,37 +13092,6 @@
           </wp:anchor>
         </w:drawing>
       </w:r>
-      <w:r>
-        <w:rPr>
-          <w:sz w:val="24"/>
-        </w:rPr>
-        <w:t xml:space="preserve">Opção </w:t>
-      </w:r>
-      <w:r>
-        <w:rPr>
-          <w:sz w:val="24"/>
-        </w:rPr>
-        <w:t>3</w:t>
-      </w:r>
-      <w:r>
-        <w:rPr>
-          <w:sz w:val="24"/>
-        </w:rPr>
-        <w:t xml:space="preserve">: </w:t>
-      </w:r>
-      <w:r>
-        <w:rPr>
-          <w:sz w:val="24"/>
-        </w:rPr>
-        <w:t>Produto</w:t>
-      </w:r>
-    </w:p>
-    <w:p>
-      <w:pPr>
-        <w:rPr>
-          <w:sz w:val="24"/>
-        </w:rPr>
-      </w:pPr>
     </w:p>
     <w:p>
       <w:pPr>
@@ -13299,11 +13323,36 @@
           <w:sz w:val="24"/>
         </w:rPr>
       </w:pPr>
-      <w:proofErr w:type="spellStart"/>
-      <w:r>
-        <w:rPr>
-          <w:sz w:val="24"/>
-        </w:rPr>
+    </w:p>
+    <w:p>
+      <w:pPr>
+        <w:spacing w:line="240" w:lineRule="auto"/>
+        <w:rPr>
+          <w:sz w:val="24"/>
+        </w:rPr>
+      </w:pPr>
+    </w:p>
+    <w:p>
+      <w:pPr>
+        <w:spacing w:line="240" w:lineRule="auto"/>
+        <w:rPr>
+          <w:sz w:val="24"/>
+        </w:rPr>
+      </w:pPr>
+    </w:p>
+    <w:p>
+      <w:pPr>
+        <w:spacing w:line="240" w:lineRule="auto"/>
+        <w:rPr>
+          <w:sz w:val="24"/>
+        </w:rPr>
+      </w:pPr>
+      <w:proofErr w:type="spellStart"/>
+      <w:r>
+        <w:rPr>
+          <w:sz w:val="24"/>
+        </w:rPr>
+        <w:lastRenderedPageBreak/>
         <w:t>Obs</w:t>
       </w:r>
       <w:proofErr w:type="spellEnd"/>
@@ -13359,7 +13408,7 @@
           <wp:anchor distT="0" distB="0" distL="114300" distR="114300" simplePos="0" relativeHeight="251675648" behindDoc="0" locked="0" layoutInCell="1" allowOverlap="1">
             <wp:simplePos x="0" y="0"/>
             <wp:positionH relativeFrom="column">
-              <wp:posOffset>43815</wp:posOffset>
+              <wp:posOffset>62865</wp:posOffset>
             </wp:positionH>
             <wp:positionV relativeFrom="paragraph">
               <wp:posOffset>21590</wp:posOffset>
@@ -13440,12 +13489,18 @@
           <w:sz w:val="24"/>
         </w:rPr>
       </w:pPr>
+    </w:p>
+    <w:p>
+      <w:pPr>
+        <w:rPr>
+          <w:sz w:val="24"/>
+        </w:rPr>
+      </w:pPr>
       <w:r>
         <w:rPr>
           <w:noProof/>
           <w:sz w:val="24"/>
         </w:rPr>
-        <w:lastRenderedPageBreak/>
         <w:drawing>
           <wp:anchor distT="0" distB="0" distL="114300" distR="114300" simplePos="0" relativeHeight="251676672" behindDoc="0" locked="0" layoutInCell="1" allowOverlap="1">
             <wp:simplePos x="0" y="0"/>
@@ -13453,7 +13508,7 @@
               <wp:posOffset>-3810</wp:posOffset>
             </wp:positionH>
             <wp:positionV relativeFrom="paragraph">
-              <wp:posOffset>229235</wp:posOffset>
+              <wp:posOffset>266700</wp:posOffset>
             </wp:positionV>
             <wp:extent cx="5391150" cy="2495550"/>
             <wp:effectExtent l="0" t="0" r="0" b="0"/>
@@ -13813,6 +13868,7 @@
         <w:rPr>
           <w:sz w:val="24"/>
         </w:rPr>
+        <w:lastRenderedPageBreak/>
         <w:t>Ex</w:t>
       </w:r>
       <w:proofErr w:type="spellEnd"/>
@@ -13855,15 +13911,832 @@
     </w:p>
     <w:p>
       <w:pPr>
-        <w:rPr>
-          <w:sz w:val="24"/>
-        </w:rPr>
-      </w:pPr>
+        <w:spacing w:after="0"/>
+        <w:rPr>
+          <w:color w:val="808080" w:themeColor="background1" w:themeShade="80"/>
+          <w:sz w:val="24"/>
+        </w:rPr>
+      </w:pPr>
+      <w:proofErr w:type="spellStart"/>
+      <w:r>
+        <w:rPr>
+          <w:color w:val="808080" w:themeColor="background1" w:themeShade="80"/>
+          <w:sz w:val="24"/>
+        </w:rPr>
+        <w:t>int</w:t>
+      </w:r>
+      <w:proofErr w:type="spellEnd"/>
+      <w:r>
+        <w:rPr>
+          <w:color w:val="808080" w:themeColor="background1" w:themeShade="80"/>
+          <w:sz w:val="24"/>
+        </w:rPr>
+        <w:t xml:space="preserve"> </w:t>
+      </w:r>
+      <w:proofErr w:type="spellStart"/>
+      <w:proofErr w:type="gramStart"/>
+      <w:r>
+        <w:rPr>
+          <w:color w:val="808080" w:themeColor="background1" w:themeShade="80"/>
+          <w:sz w:val="24"/>
+        </w:rPr>
+        <w:t>main</w:t>
+      </w:r>
+      <w:proofErr w:type="spellEnd"/>
+      <w:r>
+        <w:rPr>
+          <w:color w:val="808080" w:themeColor="background1" w:themeShade="80"/>
+          <w:sz w:val="24"/>
+        </w:rPr>
+        <w:t>(</w:t>
+      </w:r>
+      <w:proofErr w:type="gramEnd"/>
+      <w:r>
+        <w:rPr>
+          <w:color w:val="808080" w:themeColor="background1" w:themeShade="80"/>
+          <w:sz w:val="24"/>
+        </w:rPr>
+        <w:t>)</w:t>
+      </w:r>
+    </w:p>
+    <w:p>
+      <w:pPr>
+        <w:spacing w:after="0"/>
+        <w:rPr>
+          <w:color w:val="808080" w:themeColor="background1" w:themeShade="80"/>
+          <w:sz w:val="24"/>
+        </w:rPr>
+      </w:pPr>
+      <w:r>
+        <w:rPr>
+          <w:color w:val="808080" w:themeColor="background1" w:themeShade="80"/>
+          <w:sz w:val="24"/>
+        </w:rPr>
+        <w:t>{</w:t>
+      </w:r>
+    </w:p>
+    <w:p>
+      <w:pPr>
+        <w:spacing w:after="0"/>
+        <w:rPr>
+          <w:color w:val="808080" w:themeColor="background1" w:themeShade="80"/>
+          <w:sz w:val="24"/>
+        </w:rPr>
+      </w:pPr>
+      <w:r>
+        <w:rPr>
+          <w:color w:val="808080" w:themeColor="background1" w:themeShade="80"/>
+          <w:sz w:val="24"/>
+        </w:rPr>
+        <w:t xml:space="preserve">  </w:t>
+      </w:r>
+      <w:proofErr w:type="spellStart"/>
+      <w:r>
+        <w:rPr>
+          <w:color w:val="808080" w:themeColor="background1" w:themeShade="80"/>
+          <w:sz w:val="24"/>
+        </w:rPr>
+        <w:t>int</w:t>
+      </w:r>
+      <w:proofErr w:type="spellEnd"/>
+      <w:r>
+        <w:rPr>
+          <w:color w:val="808080" w:themeColor="background1" w:themeShade="80"/>
+          <w:sz w:val="24"/>
+        </w:rPr>
+        <w:t xml:space="preserve"> </w:t>
+      </w:r>
+      <w:proofErr w:type="spellStart"/>
+      <w:r>
+        <w:rPr>
+          <w:color w:val="808080" w:themeColor="background1" w:themeShade="80"/>
+          <w:sz w:val="24"/>
+        </w:rPr>
+        <w:t>numero</w:t>
+      </w:r>
+      <w:proofErr w:type="spellEnd"/>
+      <w:r>
+        <w:rPr>
+          <w:color w:val="808080" w:themeColor="background1" w:themeShade="80"/>
+          <w:sz w:val="24"/>
+        </w:rPr>
+        <w:t>, i;</w:t>
+      </w:r>
+    </w:p>
+    <w:p>
+      <w:pPr>
+        <w:spacing w:after="0"/>
+        <w:rPr>
+          <w:color w:val="808080" w:themeColor="background1" w:themeShade="80"/>
+          <w:sz w:val="24"/>
+        </w:rPr>
+      </w:pPr>
+      <w:r>
+        <w:rPr>
+          <w:color w:val="808080" w:themeColor="background1" w:themeShade="80"/>
+          <w:sz w:val="24"/>
+        </w:rPr>
+        <w:t xml:space="preserve">  </w:t>
+      </w:r>
+      <w:proofErr w:type="spellStart"/>
+      <w:r>
+        <w:rPr>
+          <w:color w:val="808080" w:themeColor="background1" w:themeShade="80"/>
+          <w:sz w:val="24"/>
+        </w:rPr>
+        <w:t>int</w:t>
+      </w:r>
+      <w:proofErr w:type="spellEnd"/>
+      <w:r>
+        <w:rPr>
+          <w:color w:val="808080" w:themeColor="background1" w:themeShade="80"/>
+          <w:sz w:val="24"/>
+        </w:rPr>
+        <w:t xml:space="preserve"> soma = 0;</w:t>
+      </w:r>
+    </w:p>
+    <w:p>
+      <w:pPr>
+        <w:spacing w:after="0"/>
+        <w:rPr>
+          <w:color w:val="808080" w:themeColor="background1" w:themeShade="80"/>
+          <w:sz w:val="24"/>
+        </w:rPr>
+      </w:pPr>
+      <w:r>
+        <w:rPr>
+          <w:color w:val="808080" w:themeColor="background1" w:themeShade="80"/>
+          <w:sz w:val="24"/>
+        </w:rPr>
+        <w:t xml:space="preserve">  </w:t>
+      </w:r>
+    </w:p>
+    <w:p>
+      <w:pPr>
+        <w:spacing w:after="0"/>
+        <w:rPr>
+          <w:color w:val="808080" w:themeColor="background1" w:themeShade="80"/>
+          <w:sz w:val="24"/>
+        </w:rPr>
+      </w:pPr>
+      <w:r>
+        <w:rPr>
+          <w:color w:val="808080" w:themeColor="background1" w:themeShade="80"/>
+          <w:sz w:val="24"/>
+        </w:rPr>
+        <w:t xml:space="preserve">  </w:t>
+      </w:r>
+      <w:proofErr w:type="spellStart"/>
+      <w:proofErr w:type="gramStart"/>
+      <w:r>
+        <w:rPr>
+          <w:color w:val="808080" w:themeColor="background1" w:themeShade="80"/>
+          <w:sz w:val="24"/>
+        </w:rPr>
+        <w:t>printf</w:t>
+      </w:r>
+      <w:proofErr w:type="spellEnd"/>
+      <w:r>
+        <w:rPr>
+          <w:color w:val="808080" w:themeColor="background1" w:themeShade="80"/>
+          <w:sz w:val="24"/>
+        </w:rPr>
+        <w:t>(</w:t>
+      </w:r>
+      <w:proofErr w:type="gramEnd"/>
+      <w:r>
+        <w:rPr>
+          <w:color w:val="808080" w:themeColor="background1" w:themeShade="80"/>
+          <w:sz w:val="24"/>
+        </w:rPr>
+        <w:t xml:space="preserve">"Digite um </w:t>
+      </w:r>
+      <w:proofErr w:type="spellStart"/>
+      <w:r>
+        <w:rPr>
+          <w:color w:val="808080" w:themeColor="background1" w:themeShade="80"/>
+          <w:sz w:val="24"/>
+        </w:rPr>
+        <w:t>numero</w:t>
+      </w:r>
+      <w:proofErr w:type="spellEnd"/>
+      <w:r>
+        <w:rPr>
+          <w:color w:val="808080" w:themeColor="background1" w:themeShade="80"/>
+          <w:sz w:val="24"/>
+        </w:rPr>
+        <w:t>:  \n");</w:t>
+      </w:r>
+    </w:p>
+    <w:p>
+      <w:pPr>
+        <w:spacing w:after="0"/>
+        <w:rPr>
+          <w:color w:val="808080" w:themeColor="background1" w:themeShade="80"/>
+          <w:sz w:val="24"/>
+        </w:rPr>
+      </w:pPr>
+      <w:r>
+        <w:rPr>
+          <w:color w:val="808080" w:themeColor="background1" w:themeShade="80"/>
+          <w:sz w:val="24"/>
+        </w:rPr>
+        <w:t xml:space="preserve">  </w:t>
+      </w:r>
+      <w:proofErr w:type="spellStart"/>
+      <w:r>
+        <w:rPr>
+          <w:color w:val="808080" w:themeColor="background1" w:themeShade="80"/>
+          <w:sz w:val="24"/>
+        </w:rPr>
+        <w:t>scanf</w:t>
+      </w:r>
+      <w:proofErr w:type="spellEnd"/>
+      <w:r>
+        <w:rPr>
+          <w:color w:val="808080" w:themeColor="background1" w:themeShade="80"/>
+          <w:sz w:val="24"/>
+        </w:rPr>
+        <w:t>("%</w:t>
+      </w:r>
+      <w:proofErr w:type="spellStart"/>
+      <w:r>
+        <w:rPr>
+          <w:color w:val="808080" w:themeColor="background1" w:themeShade="80"/>
+          <w:sz w:val="24"/>
+        </w:rPr>
+        <w:t>d</w:t>
+      </w:r>
+      <w:proofErr w:type="gramStart"/>
+      <w:r>
+        <w:rPr>
+          <w:color w:val="808080" w:themeColor="background1" w:themeShade="80"/>
+          <w:sz w:val="24"/>
+        </w:rPr>
+        <w:t>",&amp;</w:t>
+      </w:r>
+      <w:proofErr w:type="gramEnd"/>
+      <w:r>
+        <w:rPr>
+          <w:color w:val="808080" w:themeColor="background1" w:themeShade="80"/>
+          <w:sz w:val="24"/>
+        </w:rPr>
+        <w:t>numero</w:t>
+      </w:r>
+      <w:proofErr w:type="spellEnd"/>
+      <w:r>
+        <w:rPr>
+          <w:color w:val="808080" w:themeColor="background1" w:themeShade="80"/>
+          <w:sz w:val="24"/>
+        </w:rPr>
+        <w:t>);</w:t>
+      </w:r>
+    </w:p>
+    <w:p>
+      <w:pPr>
+        <w:spacing w:after="0"/>
+        <w:rPr>
+          <w:color w:val="808080" w:themeColor="background1" w:themeShade="80"/>
+          <w:sz w:val="24"/>
+        </w:rPr>
+      </w:pPr>
+      <w:r>
+        <w:rPr>
+          <w:color w:val="808080" w:themeColor="background1" w:themeShade="80"/>
+          <w:sz w:val="24"/>
+        </w:rPr>
+        <w:t xml:space="preserve"> </w:t>
+      </w:r>
+    </w:p>
+    <w:p>
+      <w:pPr>
+        <w:spacing w:after="0"/>
+        <w:rPr>
+          <w:color w:val="808080" w:themeColor="background1" w:themeShade="80"/>
+          <w:sz w:val="24"/>
+        </w:rPr>
+      </w:pPr>
+      <w:r>
+        <w:rPr>
+          <w:color w:val="808080" w:themeColor="background1" w:themeShade="80"/>
+          <w:sz w:val="24"/>
+        </w:rPr>
+        <w:t xml:space="preserve">  for(i=</w:t>
+      </w:r>
+      <w:proofErr w:type="gramStart"/>
+      <w:r>
+        <w:rPr>
+          <w:color w:val="808080" w:themeColor="background1" w:themeShade="80"/>
+          <w:sz w:val="24"/>
+        </w:rPr>
+        <w:t>1;i</w:t>
+      </w:r>
+      <w:proofErr w:type="gramEnd"/>
+      <w:r>
+        <w:rPr>
+          <w:color w:val="808080" w:themeColor="background1" w:themeShade="80"/>
+          <w:sz w:val="24"/>
+        </w:rPr>
+        <w:t>&lt;</w:t>
+      </w:r>
+      <w:proofErr w:type="spellStart"/>
+      <w:r>
+        <w:rPr>
+          <w:color w:val="808080" w:themeColor="background1" w:themeShade="80"/>
+          <w:sz w:val="24"/>
+        </w:rPr>
+        <w:t>numero;i</w:t>
+      </w:r>
+      <w:proofErr w:type="spellEnd"/>
+      <w:r>
+        <w:rPr>
+          <w:color w:val="808080" w:themeColor="background1" w:themeShade="80"/>
+          <w:sz w:val="24"/>
+        </w:rPr>
+        <w:t>++){</w:t>
+      </w:r>
+    </w:p>
+    <w:p>
+      <w:pPr>
+        <w:spacing w:after="0"/>
+        <w:rPr>
+          <w:color w:val="808080" w:themeColor="background1" w:themeShade="80"/>
+          <w:sz w:val="24"/>
+        </w:rPr>
+      </w:pPr>
+      <w:r>
+        <w:rPr>
+          <w:color w:val="808080" w:themeColor="background1" w:themeShade="80"/>
+          <w:sz w:val="24"/>
+        </w:rPr>
+        <w:tab/>
+      </w:r>
+      <w:proofErr w:type="spellStart"/>
+      <w:proofErr w:type="gramStart"/>
+      <w:r>
+        <w:rPr>
+          <w:color w:val="808080" w:themeColor="background1" w:themeShade="80"/>
+          <w:sz w:val="24"/>
+        </w:rPr>
+        <w:t>if</w:t>
+      </w:r>
+      <w:proofErr w:type="spellEnd"/>
+      <w:r>
+        <w:rPr>
+          <w:color w:val="808080" w:themeColor="background1" w:themeShade="80"/>
+          <w:sz w:val="24"/>
+        </w:rPr>
+        <w:t>(</w:t>
+      </w:r>
+      <w:proofErr w:type="spellStart"/>
+      <w:proofErr w:type="gramEnd"/>
+      <w:r>
+        <w:rPr>
+          <w:color w:val="808080" w:themeColor="background1" w:themeShade="80"/>
+          <w:sz w:val="24"/>
+        </w:rPr>
+        <w:t>numero</w:t>
+      </w:r>
+      <w:proofErr w:type="spellEnd"/>
+      <w:r>
+        <w:rPr>
+          <w:color w:val="808080" w:themeColor="background1" w:themeShade="80"/>
+          <w:sz w:val="24"/>
+        </w:rPr>
+        <w:t xml:space="preserve"> % i == 0){</w:t>
+      </w:r>
+    </w:p>
+    <w:p>
+      <w:pPr>
+        <w:spacing w:after="0"/>
+        <w:rPr>
+          <w:color w:val="808080" w:themeColor="background1" w:themeShade="80"/>
+          <w:sz w:val="24"/>
+        </w:rPr>
+      </w:pPr>
+      <w:r>
+        <w:rPr>
+          <w:color w:val="808080" w:themeColor="background1" w:themeShade="80"/>
+          <w:sz w:val="24"/>
+        </w:rPr>
+        <w:t xml:space="preserve">    </w:t>
+      </w:r>
+      <w:r>
+        <w:rPr>
+          <w:color w:val="808080" w:themeColor="background1" w:themeShade="80"/>
+          <w:sz w:val="24"/>
+        </w:rPr>
+        <w:tab/>
+        <w:t>soma = soma + i;</w:t>
+      </w:r>
+    </w:p>
+    <w:p>
+      <w:pPr>
+        <w:spacing w:after="0"/>
+        <w:rPr>
+          <w:color w:val="808080" w:themeColor="background1" w:themeShade="80"/>
+          <w:sz w:val="24"/>
+        </w:rPr>
+      </w:pPr>
+      <w:r>
+        <w:rPr>
+          <w:color w:val="808080" w:themeColor="background1" w:themeShade="80"/>
+          <w:sz w:val="24"/>
+        </w:rPr>
+        <w:tab/>
+        <w:t xml:space="preserve"> </w:t>
+      </w:r>
+      <w:r>
+        <w:rPr>
+          <w:color w:val="808080" w:themeColor="background1" w:themeShade="80"/>
+          <w:sz w:val="24"/>
+        </w:rPr>
+        <w:tab/>
+        <w:t xml:space="preserve"> }</w:t>
+      </w:r>
+    </w:p>
+    <w:p>
+      <w:pPr>
+        <w:spacing w:after="0"/>
+        <w:rPr>
+          <w:color w:val="808080" w:themeColor="background1" w:themeShade="80"/>
+          <w:sz w:val="24"/>
+        </w:rPr>
+      </w:pPr>
+      <w:r>
+        <w:rPr>
+          <w:color w:val="808080" w:themeColor="background1" w:themeShade="80"/>
+          <w:sz w:val="24"/>
+        </w:rPr>
+        <w:tab/>
+        <w:t>}</w:t>
+      </w:r>
+    </w:p>
+    <w:p>
+      <w:pPr>
+        <w:spacing w:after="0"/>
+        <w:rPr>
+          <w:color w:val="808080" w:themeColor="background1" w:themeShade="80"/>
+          <w:sz w:val="24"/>
+        </w:rPr>
+      </w:pPr>
+      <w:r>
+        <w:rPr>
+          <w:color w:val="808080" w:themeColor="background1" w:themeShade="80"/>
+          <w:sz w:val="24"/>
+        </w:rPr>
+        <w:t xml:space="preserve">  </w:t>
+      </w:r>
+      <w:proofErr w:type="spellStart"/>
+      <w:proofErr w:type="gramStart"/>
+      <w:r>
+        <w:rPr>
+          <w:color w:val="808080" w:themeColor="background1" w:themeShade="80"/>
+          <w:sz w:val="24"/>
+        </w:rPr>
+        <w:t>printf</w:t>
+      </w:r>
+      <w:proofErr w:type="spellEnd"/>
+      <w:r>
+        <w:rPr>
+          <w:color w:val="808080" w:themeColor="background1" w:themeShade="80"/>
+          <w:sz w:val="24"/>
+        </w:rPr>
+        <w:t>(</w:t>
+      </w:r>
+      <w:proofErr w:type="gramEnd"/>
+      <w:r>
+        <w:rPr>
+          <w:color w:val="808080" w:themeColor="background1" w:themeShade="80"/>
+          <w:sz w:val="24"/>
+        </w:rPr>
+        <w:t xml:space="preserve">"A soma dos divisores </w:t>
+      </w:r>
+      <w:proofErr w:type="spellStart"/>
+      <w:r>
+        <w:rPr>
+          <w:color w:val="808080" w:themeColor="background1" w:themeShade="80"/>
+          <w:sz w:val="24"/>
+        </w:rPr>
+        <w:t>sao</w:t>
+      </w:r>
+      <w:proofErr w:type="spellEnd"/>
+      <w:r>
+        <w:rPr>
+          <w:color w:val="808080" w:themeColor="background1" w:themeShade="80"/>
+          <w:sz w:val="24"/>
+        </w:rPr>
+        <w:t>: \n");</w:t>
+      </w:r>
+    </w:p>
+    <w:p>
+      <w:pPr>
+        <w:spacing w:after="0"/>
+        <w:rPr>
+          <w:color w:val="808080" w:themeColor="background1" w:themeShade="80"/>
+          <w:sz w:val="24"/>
+        </w:rPr>
+      </w:pPr>
+      <w:r>
+        <w:rPr>
+          <w:color w:val="808080" w:themeColor="background1" w:themeShade="80"/>
+          <w:sz w:val="24"/>
+        </w:rPr>
+        <w:t xml:space="preserve">  </w:t>
+      </w:r>
+      <w:proofErr w:type="spellStart"/>
+      <w:proofErr w:type="gramStart"/>
+      <w:r>
+        <w:rPr>
+          <w:color w:val="808080" w:themeColor="background1" w:themeShade="80"/>
+          <w:sz w:val="24"/>
+        </w:rPr>
+        <w:t>printf</w:t>
+      </w:r>
+      <w:proofErr w:type="spellEnd"/>
+      <w:r>
+        <w:rPr>
+          <w:color w:val="808080" w:themeColor="background1" w:themeShade="80"/>
+          <w:sz w:val="24"/>
+        </w:rPr>
+        <w:t>(</w:t>
+      </w:r>
+      <w:proofErr w:type="gramEnd"/>
+      <w:r>
+        <w:rPr>
+          <w:color w:val="808080" w:themeColor="background1" w:themeShade="80"/>
+          <w:sz w:val="24"/>
+        </w:rPr>
+        <w:t>"%d \</w:t>
+      </w:r>
+      <w:proofErr w:type="spellStart"/>
+      <w:r>
+        <w:rPr>
+          <w:color w:val="808080" w:themeColor="background1" w:themeShade="80"/>
+          <w:sz w:val="24"/>
+        </w:rPr>
+        <w:t>n",soma</w:t>
+      </w:r>
+      <w:proofErr w:type="spellEnd"/>
+      <w:r>
+        <w:rPr>
+          <w:color w:val="808080" w:themeColor="background1" w:themeShade="80"/>
+          <w:sz w:val="24"/>
+        </w:rPr>
+        <w:t>);</w:t>
+      </w:r>
+    </w:p>
+    <w:p>
+      <w:pPr>
+        <w:spacing w:after="0"/>
+        <w:rPr>
+          <w:color w:val="808080" w:themeColor="background1" w:themeShade="80"/>
+          <w:sz w:val="24"/>
+        </w:rPr>
+      </w:pPr>
+      <w:r>
+        <w:rPr>
+          <w:color w:val="808080" w:themeColor="background1" w:themeShade="80"/>
+          <w:sz w:val="24"/>
+        </w:rPr>
+        <w:t xml:space="preserve">  </w:t>
+      </w:r>
+    </w:p>
+    <w:p>
+      <w:pPr>
+        <w:spacing w:after="0"/>
+        <w:rPr>
+          <w:color w:val="808080" w:themeColor="background1" w:themeShade="80"/>
+          <w:sz w:val="24"/>
+        </w:rPr>
+      </w:pPr>
+      <w:r>
+        <w:rPr>
+          <w:color w:val="808080" w:themeColor="background1" w:themeShade="80"/>
+          <w:sz w:val="24"/>
+        </w:rPr>
+        <w:t xml:space="preserve">  system("pause");</w:t>
+      </w:r>
+      <w:r>
+        <w:rPr>
+          <w:color w:val="808080" w:themeColor="background1" w:themeShade="80"/>
+          <w:sz w:val="24"/>
+        </w:rPr>
+        <w:tab/>
+      </w:r>
+    </w:p>
+    <w:p>
+      <w:pPr>
+        <w:spacing w:after="0"/>
+        <w:rPr>
+          <w:color w:val="808080" w:themeColor="background1" w:themeShade="80"/>
+          <w:sz w:val="24"/>
+        </w:rPr>
+      </w:pPr>
+      <w:r>
+        <w:rPr>
+          <w:color w:val="808080" w:themeColor="background1" w:themeShade="80"/>
+          <w:sz w:val="24"/>
+        </w:rPr>
+        <w:t xml:space="preserve">  </w:t>
+      </w:r>
+      <w:proofErr w:type="spellStart"/>
+      <w:r>
+        <w:rPr>
+          <w:color w:val="808080" w:themeColor="background1" w:themeShade="80"/>
+          <w:sz w:val="24"/>
+        </w:rPr>
+        <w:t>return</w:t>
+      </w:r>
+      <w:proofErr w:type="spellEnd"/>
+      <w:r>
+        <w:rPr>
+          <w:color w:val="808080" w:themeColor="background1" w:themeShade="80"/>
+          <w:sz w:val="24"/>
+        </w:rPr>
+        <w:t xml:space="preserve"> 0;</w:t>
+      </w:r>
+    </w:p>
+    <w:p>
+      <w:pPr>
+        <w:spacing w:after="0"/>
+        <w:rPr>
+          <w:color w:val="808080" w:themeColor="background1" w:themeShade="80"/>
+          <w:sz w:val="24"/>
+        </w:rPr>
+      </w:pPr>
+      <w:r>
+        <w:rPr>
+          <w:color w:val="808080" w:themeColor="background1" w:themeShade="80"/>
+          <w:sz w:val="24"/>
+        </w:rPr>
+        <w:t>}</w:t>
+      </w:r>
+    </w:p>
+    <w:p>
+      <w:pPr>
+        <w:rPr>
+          <w:color w:val="808080" w:themeColor="background1" w:themeShade="80"/>
+          <w:sz w:val="24"/>
+        </w:rPr>
+      </w:pPr>
+    </w:p>
+    <w:p>
+      <w:pPr>
+        <w:rPr>
+          <w:sz w:val="24"/>
+        </w:rPr>
+      </w:pPr>
+      <w:r>
+        <w:rPr>
+          <w:b/>
+          <w:sz w:val="26"/>
+          <w:szCs w:val="26"/>
+        </w:rPr>
+        <w:t>Exercício sendo executado</w:t>
+      </w:r>
+      <w:r>
+        <w:rPr>
+          <w:b/>
+          <w:sz w:val="26"/>
+          <w:szCs w:val="26"/>
+        </w:rPr>
+        <w:t>:</w:t>
+      </w:r>
+    </w:p>
+    <w:p>
+      <w:pPr>
+        <w:rPr>
+          <w:noProof/>
+          <w:sz w:val="24"/>
+        </w:rPr>
+      </w:pPr>
+      <w:r>
+        <w:rPr>
+          <w:noProof/>
+          <w:sz w:val="24"/>
+        </w:rPr>
+        <w:drawing>
+          <wp:inline distT="0" distB="0" distL="0" distR="0">
+            <wp:extent cx="4743450" cy="1943100"/>
+            <wp:effectExtent l="0" t="0" r="0" b="0"/>
+            <wp:docPr id="21" name="Imagem 21"/>
+            <wp:cNvGraphicFramePr>
+              <a:graphicFrameLocks xmlns:a="http://schemas.openxmlformats.org/drawingml/2006/main" noChangeAspect="1"/>
+            </wp:cNvGraphicFramePr>
+            <a:graphic xmlns:a="http://schemas.openxmlformats.org/drawingml/2006/main">
+              <a:graphicData uri="http://schemas.openxmlformats.org/drawingml/2006/picture">
+                <pic:pic xmlns:pic="http://schemas.openxmlformats.org/drawingml/2006/picture">
+                  <pic:nvPicPr>
+                    <pic:cNvPr id="0" name="Picture 13"/>
+                    <pic:cNvPicPr>
+                      <a:picLocks noChangeAspect="1" noChangeArrowheads="1"/>
+                    </pic:cNvPicPr>
+                  </pic:nvPicPr>
+                  <pic:blipFill rotWithShape="1">
+                    <a:blip r:embed="rId28">
+                      <a:extLst>
+                        <a:ext uri="{28A0092B-C50C-407E-A947-70E740481C1C}">
+                          <a14:useLocalDpi xmlns:a14="http://schemas.microsoft.com/office/drawing/2010/main" val="0"/>
+                        </a:ext>
+                      </a:extLst>
+                    </a:blip>
+                    <a:srcRect t="2393" r="6391"/>
+                    <a:stretch/>
+                  </pic:blipFill>
+                  <pic:spPr bwMode="auto">
+                    <a:xfrm>
+                      <a:off x="0" y="0"/>
+                      <a:ext cx="4743450" cy="1943100"/>
+                    </a:xfrm>
+                    <a:prstGeom prst="rect">
+                      <a:avLst/>
+                    </a:prstGeom>
+                    <a:noFill/>
+                    <a:ln>
+                      <a:noFill/>
+                    </a:ln>
+                    <a:extLst>
+                      <a:ext uri="{53640926-AAD7-44D8-BBD7-CCE9431645EC}">
+                        <a14:shadowObscured xmlns:a14="http://schemas.microsoft.com/office/drawing/2010/main"/>
+                      </a:ext>
+                    </a:extLst>
+                  </pic:spPr>
+                </pic:pic>
+              </a:graphicData>
+            </a:graphic>
+          </wp:inline>
+        </w:drawing>
+      </w:r>
+    </w:p>
+    <w:p>
+      <w:pPr>
+        <w:rPr>
+          <w:noProof/>
+          <w:sz w:val="24"/>
+        </w:rPr>
+      </w:pPr>
+    </w:p>
+    <w:p>
+      <w:pPr>
+        <w:spacing w:after="0"/>
+        <w:rPr>
+          <w:b/>
+          <w:sz w:val="32"/>
+        </w:rPr>
+      </w:pPr>
+      <w:r>
+        <w:rPr>
+          <w:b/>
+          <w:sz w:val="32"/>
+        </w:rPr>
+        <w:t>Nono</w:t>
+      </w:r>
+      <w:r>
+        <w:rPr>
+          <w:b/>
+          <w:sz w:val="32"/>
+        </w:rPr>
+        <w:t xml:space="preserve"> </w:t>
+      </w:r>
+      <w:r>
+        <w:rPr>
+          <w:b/>
+          <w:sz w:val="32"/>
+        </w:rPr>
+        <w:t>exercício</w:t>
+      </w:r>
+      <w:r>
+        <w:rPr>
+          <w:b/>
+          <w:sz w:val="32"/>
+        </w:rPr>
+        <w:t>.</w:t>
+      </w:r>
+    </w:p>
+    <w:p>
+      <w:pPr>
+        <w:rPr>
+          <w:sz w:val="24"/>
+        </w:rPr>
+      </w:pPr>
+      <w:r>
+        <w:rPr>
+          <w:sz w:val="24"/>
+        </w:rPr>
+        <w:t>9) Dados N e dois números inteiros positivos, i e j, diferentes de 0, imprimir em ordem crescente os</w:t>
+      </w:r>
       <w:bookmarkStart w:id="0" w:name="_GoBack"/>
       <w:bookmarkEnd w:id="0"/>
+      <w:r>
+        <w:rPr>
+          <w:sz w:val="24"/>
+        </w:rPr>
+        <w:t xml:space="preserve"> N primeiros naturais que são múltiplos de i ou de j e ou de ambos. Exemplo: Para N = 6, i = 2 e j = 3 a saída deverá ser: 0,2,3,4,6,8.</w:t>
+      </w:r>
     </w:p>
     <w:sectPr>
-      <w:footerReference w:type="default" r:id="rId28"/>
+      <w:footerReference w:type="default" r:id="rId29"/>
       <w:pgSz w:w="11906" w:h="16838"/>
       <w:pgMar w:top="1417" w:right="1701" w:bottom="1417" w:left="1701" w:header="708" w:footer="0" w:gutter="0"/>
       <w:pgNumType w:start="0"/>
